--- a/Week14. last_turn_begin/Sorokin_Calendar_plan_3turn.docx
+++ b/Week14. last_turn_begin/Sorokin_Calendar_plan_3turn.docx
@@ -39,27 +39,7 @@
           <w:szCs w:val="28"/>
           <w:lang w:eastAsia="ru-RU"/>
         </w:rPr>
-        <w:t xml:space="preserve">Календарный план на </w:t>
-      </w:r>
-      <w:r>
-        <w:rPr>
-          <w:rFonts w:ascii="Consolas" w:eastAsia="Times New Roman" w:hAnsi="Consolas" w:cs="Consolas"/>
-          <w:color w:val="000000"/>
-          <w:sz w:val="28"/>
-          <w:szCs w:val="28"/>
-          <w:lang w:eastAsia="ru-RU"/>
-        </w:rPr>
-        <w:t>третий виток (30.11.15 – 21.12</w:t>
-      </w:r>
-      <w:r>
-        <w:rPr>
-          <w:rFonts w:ascii="Consolas" w:eastAsia="Times New Roman" w:hAnsi="Consolas" w:cs="Consolas"/>
-          <w:color w:val="000000"/>
-          <w:sz w:val="28"/>
-          <w:szCs w:val="28"/>
-          <w:lang w:eastAsia="ru-RU"/>
-        </w:rPr>
-        <w:t>.15)</w:t>
+        <w:t>Календарный план на третий виток (30.11.15 – 21.12.15)</w:t>
       </w:r>
     </w:p>
     <w:tbl>
@@ -1335,17 +1315,7 @@
                 <w:szCs w:val="28"/>
                 <w:lang w:eastAsia="ru-RU"/>
               </w:rPr>
-              <w:t>Т</w:t>
-            </w:r>
-            <w:r>
-              <w:rPr>
-                <w:rFonts w:ascii="Consolas" w:eastAsia="Times New Roman" w:hAnsi="Consolas" w:cs="Consolas"/>
-                <w:color w:val="000000"/>
-                <w:sz w:val="24"/>
-                <w:szCs w:val="28"/>
-                <w:lang w:eastAsia="ru-RU"/>
-              </w:rPr>
-              <w:t xml:space="preserve">аблицы с данными  </w:t>
+              <w:t xml:space="preserve">Таблицы с данными  </w:t>
             </w:r>
           </w:p>
         </w:tc>
@@ -2173,8 +2143,6 @@
               </w:rPr>
               <w:t>Презентация</w:t>
             </w:r>
-            <w:bookmarkStart w:id="0" w:name="_GoBack"/>
-            <w:bookmarkEnd w:id="0"/>
           </w:p>
         </w:tc>
       </w:tr>
@@ -2193,7 +2161,1096 @@
         </w:rPr>
       </w:pPr>
     </w:p>
-    <w:p/>
+    <w:tbl>
+      <w:tblPr>
+        <w:tblStyle w:val="a3"/>
+        <w:tblW w:w="0" w:type="auto"/>
+        <w:tblLook w:val="04A0" w:firstRow="1" w:lastRow="0" w:firstColumn="1" w:lastColumn="0" w:noHBand="0" w:noVBand="1"/>
+      </w:tblPr>
+      <w:tblGrid>
+        <w:gridCol w:w="988"/>
+        <w:gridCol w:w="3685"/>
+        <w:gridCol w:w="2336"/>
+        <w:gridCol w:w="2336"/>
+      </w:tblGrid>
+      <w:tr>
+        <w:tc>
+          <w:tcPr>
+            <w:tcW w:w="988" w:type="dxa"/>
+          </w:tcPr>
+          <w:p>
+            <w:pPr>
+              <w:spacing w:before="100" w:beforeAutospacing="1" w:after="100" w:afterAutospacing="1" w:line="315" w:lineRule="atLeast"/>
+              <w:jc w:val="center"/>
+              <w:textAlignment w:val="top"/>
+              <w:rPr>
+                <w:rFonts w:ascii="Consolas" w:eastAsia="Times New Roman" w:hAnsi="Consolas" w:cs="Consolas"/>
+                <w:color w:val="000000"/>
+                <w:sz w:val="24"/>
+                <w:szCs w:val="28"/>
+                <w:lang w:eastAsia="ru-RU"/>
+              </w:rPr>
+            </w:pPr>
+            <w:r>
+              <w:rPr>
+                <w:rFonts w:ascii="Consolas" w:eastAsia="Times New Roman" w:hAnsi="Consolas" w:cs="Consolas"/>
+                <w:color w:val="000000"/>
+                <w:sz w:val="24"/>
+                <w:szCs w:val="28"/>
+                <w:lang w:eastAsia="ru-RU"/>
+              </w:rPr>
+              <w:lastRenderedPageBreak/>
+              <w:t>№ п/п</w:t>
+            </w:r>
+          </w:p>
+        </w:tc>
+        <w:tc>
+          <w:tcPr>
+            <w:tcW w:w="3685" w:type="dxa"/>
+          </w:tcPr>
+          <w:p>
+            <w:pPr>
+              <w:spacing w:before="100" w:beforeAutospacing="1" w:after="100" w:afterAutospacing="1" w:line="315" w:lineRule="atLeast"/>
+              <w:jc w:val="center"/>
+              <w:textAlignment w:val="top"/>
+              <w:rPr>
+                <w:rFonts w:ascii="Consolas" w:eastAsia="Times New Roman" w:hAnsi="Consolas" w:cs="Consolas"/>
+                <w:color w:val="000000"/>
+                <w:sz w:val="24"/>
+                <w:szCs w:val="28"/>
+                <w:lang w:eastAsia="ru-RU"/>
+              </w:rPr>
+            </w:pPr>
+            <w:r>
+              <w:rPr>
+                <w:rFonts w:ascii="Consolas" w:eastAsia="Times New Roman" w:hAnsi="Consolas" w:cs="Consolas"/>
+                <w:color w:val="000000"/>
+                <w:sz w:val="24"/>
+                <w:szCs w:val="28"/>
+                <w:lang w:eastAsia="ru-RU"/>
+              </w:rPr>
+              <w:t>Задача</w:t>
+            </w:r>
+          </w:p>
+        </w:tc>
+        <w:tc>
+          <w:tcPr>
+            <w:tcW w:w="2336" w:type="dxa"/>
+          </w:tcPr>
+          <w:p>
+            <w:pPr>
+              <w:spacing w:before="100" w:beforeAutospacing="1" w:after="100" w:afterAutospacing="1" w:line="315" w:lineRule="atLeast"/>
+              <w:jc w:val="center"/>
+              <w:textAlignment w:val="top"/>
+              <w:rPr>
+                <w:rFonts w:ascii="Consolas" w:eastAsia="Times New Roman" w:hAnsi="Consolas" w:cs="Consolas"/>
+                <w:color w:val="000000"/>
+                <w:sz w:val="24"/>
+                <w:szCs w:val="28"/>
+                <w:lang w:eastAsia="ru-RU"/>
+              </w:rPr>
+            </w:pPr>
+            <w:r>
+              <w:rPr>
+                <w:rFonts w:ascii="Consolas" w:eastAsia="Times New Roman" w:hAnsi="Consolas" w:cs="Consolas"/>
+                <w:color w:val="000000"/>
+                <w:sz w:val="24"/>
+                <w:szCs w:val="28"/>
+                <w:lang w:eastAsia="ru-RU"/>
+              </w:rPr>
+              <w:t>Срок выполнения</w:t>
+            </w:r>
+          </w:p>
+        </w:tc>
+        <w:tc>
+          <w:tcPr>
+            <w:tcW w:w="2336" w:type="dxa"/>
+          </w:tcPr>
+          <w:p>
+            <w:pPr>
+              <w:spacing w:before="100" w:beforeAutospacing="1" w:after="100" w:afterAutospacing="1" w:line="315" w:lineRule="atLeast"/>
+              <w:jc w:val="center"/>
+              <w:textAlignment w:val="top"/>
+              <w:rPr>
+                <w:rFonts w:ascii="Consolas" w:eastAsia="Times New Roman" w:hAnsi="Consolas" w:cs="Consolas"/>
+                <w:color w:val="000000"/>
+                <w:sz w:val="24"/>
+                <w:szCs w:val="28"/>
+                <w:lang w:eastAsia="ru-RU"/>
+              </w:rPr>
+            </w:pPr>
+            <w:r>
+              <w:rPr>
+                <w:rFonts w:ascii="Consolas" w:eastAsia="Times New Roman" w:hAnsi="Consolas" w:cs="Consolas"/>
+                <w:color w:val="000000"/>
+                <w:sz w:val="24"/>
+                <w:szCs w:val="28"/>
+                <w:lang w:eastAsia="ru-RU"/>
+              </w:rPr>
+              <w:t>Артефакты</w:t>
+            </w:r>
+          </w:p>
+        </w:tc>
+      </w:tr>
+      <w:tr>
+        <w:tc>
+          <w:tcPr>
+            <w:tcW w:w="988" w:type="dxa"/>
+          </w:tcPr>
+          <w:p>
+            <w:pPr>
+              <w:jc w:val="center"/>
+            </w:pPr>
+            <w:r>
+              <w:t>1</w:t>
+            </w:r>
+          </w:p>
+        </w:tc>
+        <w:tc>
+          <w:tcPr>
+            <w:tcW w:w="3685" w:type="dxa"/>
+          </w:tcPr>
+          <w:p>
+            <w:pPr>
+              <w:jc w:val="center"/>
+            </w:pPr>
+            <w:r>
+              <w:t xml:space="preserve">Анализ и модификация требований </w:t>
+            </w:r>
+          </w:p>
+        </w:tc>
+        <w:tc>
+          <w:tcPr>
+            <w:tcW w:w="2336" w:type="dxa"/>
+          </w:tcPr>
+          <w:p>
+            <w:pPr>
+              <w:jc w:val="center"/>
+            </w:pPr>
+            <w:r>
+              <w:t>15.02.16</w:t>
+            </w:r>
+            <w:r>
+              <w:t xml:space="preserve"> – 22.</w:t>
+            </w:r>
+            <w:r>
+              <w:t>02.16</w:t>
+            </w:r>
+          </w:p>
+        </w:tc>
+        <w:tc>
+          <w:tcPr>
+            <w:tcW w:w="2336" w:type="dxa"/>
+          </w:tcPr>
+          <w:p>
+            <w:pPr>
+              <w:jc w:val="center"/>
+            </w:pPr>
+            <w:r>
+              <w:t>Спецификация требований, глоссарий</w:t>
+            </w:r>
+          </w:p>
+        </w:tc>
+      </w:tr>
+      <w:tr>
+        <w:tc>
+          <w:tcPr>
+            <w:tcW w:w="988" w:type="dxa"/>
+          </w:tcPr>
+          <w:p>
+            <w:pPr>
+              <w:jc w:val="center"/>
+            </w:pPr>
+            <w:r>
+              <w:t>2</w:t>
+            </w:r>
+          </w:p>
+        </w:tc>
+        <w:tc>
+          <w:tcPr>
+            <w:tcW w:w="3685" w:type="dxa"/>
+          </w:tcPr>
+          <w:p>
+            <w:pPr>
+              <w:jc w:val="center"/>
+            </w:pPr>
+            <w:r>
+              <w:t>Составление плана управления конфигурацией</w:t>
+            </w:r>
+          </w:p>
+        </w:tc>
+        <w:tc>
+          <w:tcPr>
+            <w:tcW w:w="2336" w:type="dxa"/>
+          </w:tcPr>
+          <w:p>
+            <w:pPr>
+              <w:jc w:val="center"/>
+            </w:pPr>
+            <w:r>
+              <w:t>15.02.16 – 17.02.16</w:t>
+            </w:r>
+          </w:p>
+        </w:tc>
+        <w:tc>
+          <w:tcPr>
+            <w:tcW w:w="2336" w:type="dxa"/>
+          </w:tcPr>
+          <w:p>
+            <w:pPr>
+              <w:jc w:val="center"/>
+            </w:pPr>
+            <w:r>
+              <w:t>План управления конфигурацией</w:t>
+            </w:r>
+          </w:p>
+        </w:tc>
+      </w:tr>
+      <w:tr>
+        <w:tc>
+          <w:tcPr>
+            <w:tcW w:w="988" w:type="dxa"/>
+          </w:tcPr>
+          <w:p>
+            <w:pPr>
+              <w:jc w:val="center"/>
+            </w:pPr>
+            <w:r>
+              <w:t>3</w:t>
+            </w:r>
+          </w:p>
+        </w:tc>
+        <w:tc>
+          <w:tcPr>
+            <w:tcW w:w="3685" w:type="dxa"/>
+          </w:tcPr>
+          <w:p>
+            <w:pPr>
+              <w:jc w:val="center"/>
+            </w:pPr>
+            <w:r>
+              <w:t>Анализ и модификация схемы БД</w:t>
+            </w:r>
+          </w:p>
+        </w:tc>
+        <w:tc>
+          <w:tcPr>
+            <w:tcW w:w="2336" w:type="dxa"/>
+          </w:tcPr>
+          <w:p>
+            <w:pPr>
+              <w:jc w:val="center"/>
+            </w:pPr>
+            <w:r>
+              <w:t>23.02.16</w:t>
+            </w:r>
+            <w:r>
+              <w:t xml:space="preserve"> – 24.</w:t>
+            </w:r>
+            <w:r>
+              <w:t>02.16</w:t>
+            </w:r>
+          </w:p>
+        </w:tc>
+        <w:tc>
+          <w:tcPr>
+            <w:tcW w:w="2336" w:type="dxa"/>
+          </w:tcPr>
+          <w:p>
+            <w:pPr>
+              <w:jc w:val="center"/>
+            </w:pPr>
+            <w:r>
+              <w:t>КМБД, ЛМБД, ФМБД</w:t>
+            </w:r>
+          </w:p>
+        </w:tc>
+      </w:tr>
+      <w:tr>
+        <w:tc>
+          <w:tcPr>
+            <w:tcW w:w="988" w:type="dxa"/>
+          </w:tcPr>
+          <w:p>
+            <w:pPr>
+              <w:jc w:val="center"/>
+            </w:pPr>
+            <w:r>
+              <w:t>4</w:t>
+            </w:r>
+          </w:p>
+        </w:tc>
+        <w:tc>
+          <w:tcPr>
+            <w:tcW w:w="3685" w:type="dxa"/>
+          </w:tcPr>
+          <w:p>
+            <w:pPr>
+              <w:jc w:val="center"/>
+            </w:pPr>
+            <w:r>
+              <w:t xml:space="preserve">Разработка </w:t>
+            </w:r>
+            <w:r>
+              <w:t>алгоритма изменения рейтинга пользователя</w:t>
+            </w:r>
+          </w:p>
+        </w:tc>
+        <w:tc>
+          <w:tcPr>
+            <w:tcW w:w="2336" w:type="dxa"/>
+          </w:tcPr>
+          <w:p>
+            <w:pPr>
+              <w:jc w:val="center"/>
+            </w:pPr>
+            <w:r>
+              <w:t>25</w:t>
+            </w:r>
+            <w:r>
+              <w:t>.02.16</w:t>
+            </w:r>
+            <w:r>
+              <w:t xml:space="preserve"> – 02.</w:t>
+            </w:r>
+            <w:r>
+              <w:t>03.16</w:t>
+            </w:r>
+          </w:p>
+        </w:tc>
+        <w:tc>
+          <w:tcPr>
+            <w:tcW w:w="2336" w:type="dxa"/>
+          </w:tcPr>
+          <w:p>
+            <w:pPr>
+              <w:jc w:val="center"/>
+            </w:pPr>
+            <w:r>
+              <w:t>Блок-схема</w:t>
+            </w:r>
+          </w:p>
+        </w:tc>
+      </w:tr>
+      <w:tr>
+        <w:tc>
+          <w:tcPr>
+            <w:tcW w:w="988" w:type="dxa"/>
+          </w:tcPr>
+          <w:p>
+            <w:pPr>
+              <w:jc w:val="center"/>
+            </w:pPr>
+            <w:r>
+              <w:t>5</w:t>
+            </w:r>
+          </w:p>
+        </w:tc>
+        <w:tc>
+          <w:tcPr>
+            <w:tcW w:w="3685" w:type="dxa"/>
+          </w:tcPr>
+          <w:p>
+            <w:pPr>
+              <w:jc w:val="center"/>
+            </w:pPr>
+            <w:r>
+              <w:t xml:space="preserve">Разработка </w:t>
+            </w:r>
+            <w:r>
+              <w:t>алгоритма изменения рейтинга задачи</w:t>
+            </w:r>
+          </w:p>
+        </w:tc>
+        <w:tc>
+          <w:tcPr>
+            <w:tcW w:w="2336" w:type="dxa"/>
+          </w:tcPr>
+          <w:p>
+            <w:pPr>
+              <w:jc w:val="center"/>
+            </w:pPr>
+            <w:r>
+              <w:t>25</w:t>
+            </w:r>
+            <w:r>
+              <w:t>.02.16</w:t>
+            </w:r>
+            <w:r>
+              <w:t xml:space="preserve"> – 02.</w:t>
+            </w:r>
+            <w:r>
+              <w:t>03.16</w:t>
+            </w:r>
+          </w:p>
+        </w:tc>
+        <w:tc>
+          <w:tcPr>
+            <w:tcW w:w="2336" w:type="dxa"/>
+          </w:tcPr>
+          <w:p>
+            <w:pPr>
+              <w:jc w:val="center"/>
+            </w:pPr>
+            <w:r>
+              <w:t>Блок-схема</w:t>
+            </w:r>
+          </w:p>
+        </w:tc>
+      </w:tr>
+      <w:tr>
+        <w:tc>
+          <w:tcPr>
+            <w:tcW w:w="988" w:type="dxa"/>
+          </w:tcPr>
+          <w:p>
+            <w:pPr>
+              <w:jc w:val="center"/>
+            </w:pPr>
+            <w:r>
+              <w:t>6</w:t>
+            </w:r>
+          </w:p>
+        </w:tc>
+        <w:tc>
+          <w:tcPr>
+            <w:tcW w:w="3685" w:type="dxa"/>
+          </w:tcPr>
+          <w:p>
+            <w:pPr>
+              <w:jc w:val="center"/>
+            </w:pPr>
+            <w:r>
+              <w:t xml:space="preserve">Разработка </w:t>
+            </w:r>
+            <w:r>
+              <w:t>алгоритма подбора задачи</w:t>
+            </w:r>
+          </w:p>
+        </w:tc>
+        <w:tc>
+          <w:tcPr>
+            <w:tcW w:w="2336" w:type="dxa"/>
+          </w:tcPr>
+          <w:p>
+            <w:pPr>
+              <w:jc w:val="center"/>
+            </w:pPr>
+            <w:r>
+              <w:t>03.03.16 – 09.03.16</w:t>
+            </w:r>
+          </w:p>
+        </w:tc>
+        <w:tc>
+          <w:tcPr>
+            <w:tcW w:w="2336" w:type="dxa"/>
+          </w:tcPr>
+          <w:p>
+            <w:pPr>
+              <w:jc w:val="center"/>
+            </w:pPr>
+            <w:r>
+              <w:t>Блок-схема</w:t>
+            </w:r>
+          </w:p>
+        </w:tc>
+      </w:tr>
+      <w:tr>
+        <w:tc>
+          <w:tcPr>
+            <w:tcW w:w="988" w:type="dxa"/>
+          </w:tcPr>
+          <w:p>
+            <w:pPr>
+              <w:jc w:val="center"/>
+            </w:pPr>
+            <w:r>
+              <w:t>7</w:t>
+            </w:r>
+          </w:p>
+        </w:tc>
+        <w:tc>
+          <w:tcPr>
+            <w:tcW w:w="3685" w:type="dxa"/>
+          </w:tcPr>
+          <w:p>
+            <w:pPr>
+              <w:jc w:val="center"/>
+            </w:pPr>
+            <w:r>
+              <w:rPr>
+                <w:rFonts w:ascii="Consolas" w:eastAsia="Times New Roman" w:hAnsi="Consolas" w:cs="Consolas"/>
+                <w:color w:val="000000"/>
+                <w:sz w:val="24"/>
+                <w:szCs w:val="28"/>
+                <w:lang w:eastAsia="ru-RU"/>
+              </w:rPr>
+              <w:t>Проектирование веб-интерфейса пользователя</w:t>
+            </w:r>
+            <w:r>
+              <w:rPr>
+                <w:rFonts w:ascii="Consolas" w:eastAsia="Times New Roman" w:hAnsi="Consolas" w:cs="Consolas"/>
+                <w:color w:val="000000"/>
+                <w:sz w:val="24"/>
+                <w:szCs w:val="28"/>
+                <w:lang w:eastAsia="ru-RU"/>
+              </w:rPr>
+              <w:t>: вкладка личного кабинета «Статистика»</w:t>
+            </w:r>
+          </w:p>
+        </w:tc>
+        <w:tc>
+          <w:tcPr>
+            <w:tcW w:w="2336" w:type="dxa"/>
+          </w:tcPr>
+          <w:p>
+            <w:pPr>
+              <w:jc w:val="center"/>
+            </w:pPr>
+            <w:r>
+              <w:t>03.03.16 – 09.03.16</w:t>
+            </w:r>
+          </w:p>
+        </w:tc>
+        <w:tc>
+          <w:tcPr>
+            <w:tcW w:w="2336" w:type="dxa"/>
+          </w:tcPr>
+          <w:p>
+            <w:pPr>
+              <w:jc w:val="center"/>
+            </w:pPr>
+            <w:r>
+              <w:t>Структура веб-интерфейса</w:t>
+            </w:r>
+          </w:p>
+        </w:tc>
+      </w:tr>
+      <w:tr>
+        <w:tc>
+          <w:tcPr>
+            <w:tcW w:w="988" w:type="dxa"/>
+          </w:tcPr>
+          <w:p>
+            <w:pPr>
+              <w:jc w:val="center"/>
+            </w:pPr>
+            <w:r>
+              <w:t>8</w:t>
+            </w:r>
+          </w:p>
+        </w:tc>
+        <w:tc>
+          <w:tcPr>
+            <w:tcW w:w="3685" w:type="dxa"/>
+          </w:tcPr>
+          <w:p>
+            <w:pPr>
+              <w:jc w:val="center"/>
+            </w:pPr>
+            <w:r>
+              <w:t>Реализация алгоритма изменения рейтинга пользователя</w:t>
+            </w:r>
+          </w:p>
+        </w:tc>
+        <w:tc>
+          <w:tcPr>
+            <w:tcW w:w="2336" w:type="dxa"/>
+          </w:tcPr>
+          <w:p>
+            <w:pPr>
+              <w:jc w:val="center"/>
+            </w:pPr>
+            <w:r>
+              <w:t>03.03.16 – 09.03.16</w:t>
+            </w:r>
+          </w:p>
+        </w:tc>
+        <w:tc>
+          <w:tcPr>
+            <w:tcW w:w="2336" w:type="dxa"/>
+          </w:tcPr>
+          <w:p>
+            <w:pPr>
+              <w:jc w:val="center"/>
+            </w:pPr>
+            <w:r>
+              <w:t>Программный код</w:t>
+            </w:r>
+          </w:p>
+        </w:tc>
+      </w:tr>
+      <w:tr>
+        <w:tc>
+          <w:tcPr>
+            <w:tcW w:w="988" w:type="dxa"/>
+          </w:tcPr>
+          <w:p>
+            <w:pPr>
+              <w:jc w:val="center"/>
+            </w:pPr>
+            <w:r>
+              <w:t>9</w:t>
+            </w:r>
+          </w:p>
+        </w:tc>
+        <w:tc>
+          <w:tcPr>
+            <w:tcW w:w="3685" w:type="dxa"/>
+          </w:tcPr>
+          <w:p>
+            <w:pPr>
+              <w:jc w:val="center"/>
+            </w:pPr>
+            <w:r>
+              <w:t xml:space="preserve">Реализация алгоритма изменения рейтинга задачи </w:t>
+            </w:r>
+          </w:p>
+        </w:tc>
+        <w:tc>
+          <w:tcPr>
+            <w:tcW w:w="2336" w:type="dxa"/>
+          </w:tcPr>
+          <w:p>
+            <w:pPr>
+              <w:jc w:val="center"/>
+            </w:pPr>
+            <w:r>
+              <w:t>03.03.16 – 09.03.16</w:t>
+            </w:r>
+          </w:p>
+        </w:tc>
+        <w:tc>
+          <w:tcPr>
+            <w:tcW w:w="2336" w:type="dxa"/>
+          </w:tcPr>
+          <w:p>
+            <w:pPr>
+              <w:jc w:val="center"/>
+            </w:pPr>
+            <w:r>
+              <w:t>Программный код</w:t>
+            </w:r>
+          </w:p>
+        </w:tc>
+      </w:tr>
+      <w:tr>
+        <w:tc>
+          <w:tcPr>
+            <w:tcW w:w="988" w:type="dxa"/>
+          </w:tcPr>
+          <w:p>
+            <w:pPr>
+              <w:jc w:val="center"/>
+            </w:pPr>
+            <w:r>
+              <w:t>10</w:t>
+            </w:r>
+          </w:p>
+        </w:tc>
+        <w:tc>
+          <w:tcPr>
+            <w:tcW w:w="3685" w:type="dxa"/>
+          </w:tcPr>
+          <w:p>
+            <w:pPr>
+              <w:jc w:val="center"/>
+            </w:pPr>
+            <w:r>
+              <w:t>Реализация алгоритма подбора задачи</w:t>
+            </w:r>
+          </w:p>
+        </w:tc>
+        <w:tc>
+          <w:tcPr>
+            <w:tcW w:w="2336" w:type="dxa"/>
+          </w:tcPr>
+          <w:p>
+            <w:pPr>
+              <w:jc w:val="center"/>
+            </w:pPr>
+            <w:r>
+              <w:t>10.03.16 – 16.03.16</w:t>
+            </w:r>
+          </w:p>
+        </w:tc>
+        <w:tc>
+          <w:tcPr>
+            <w:tcW w:w="2336" w:type="dxa"/>
+          </w:tcPr>
+          <w:p>
+            <w:pPr>
+              <w:jc w:val="center"/>
+            </w:pPr>
+            <w:r>
+              <w:t>Программный код</w:t>
+            </w:r>
+          </w:p>
+        </w:tc>
+      </w:tr>
+      <w:tr>
+        <w:tc>
+          <w:tcPr>
+            <w:tcW w:w="988" w:type="dxa"/>
+          </w:tcPr>
+          <w:p>
+            <w:pPr>
+              <w:jc w:val="center"/>
+            </w:pPr>
+            <w:r>
+              <w:t>11</w:t>
+            </w:r>
+          </w:p>
+        </w:tc>
+        <w:tc>
+          <w:tcPr>
+            <w:tcW w:w="3685" w:type="dxa"/>
+          </w:tcPr>
+          <w:p>
+            <w:pPr>
+              <w:spacing w:before="100" w:beforeAutospacing="1" w:after="100" w:afterAutospacing="1" w:line="315" w:lineRule="atLeast"/>
+              <w:jc w:val="center"/>
+              <w:textAlignment w:val="top"/>
+              <w:rPr>
+                <w:rFonts w:ascii="Consolas" w:eastAsia="Times New Roman" w:hAnsi="Consolas" w:cs="Consolas"/>
+                <w:color w:val="000000"/>
+                <w:sz w:val="24"/>
+                <w:szCs w:val="28"/>
+                <w:lang w:eastAsia="ru-RU"/>
+              </w:rPr>
+            </w:pPr>
+            <w:r>
+              <w:rPr>
+                <w:rFonts w:ascii="Consolas" w:eastAsia="Times New Roman" w:hAnsi="Consolas" w:cs="Consolas"/>
+                <w:color w:val="000000"/>
+                <w:sz w:val="24"/>
+                <w:szCs w:val="28"/>
+                <w:lang w:eastAsia="ru-RU"/>
+              </w:rPr>
+              <w:t>Реализация вкладки личного кабинета «Статистика»</w:t>
+            </w:r>
+          </w:p>
+        </w:tc>
+        <w:tc>
+          <w:tcPr>
+            <w:tcW w:w="2336" w:type="dxa"/>
+          </w:tcPr>
+          <w:p>
+            <w:pPr>
+              <w:jc w:val="center"/>
+            </w:pPr>
+            <w:r>
+              <w:t>10.03.16 – 16.03.16</w:t>
+            </w:r>
+          </w:p>
+        </w:tc>
+        <w:tc>
+          <w:tcPr>
+            <w:tcW w:w="2336" w:type="dxa"/>
+          </w:tcPr>
+          <w:p>
+            <w:pPr>
+              <w:jc w:val="center"/>
+            </w:pPr>
+            <w:r>
+              <w:t>Программный код</w:t>
+            </w:r>
+          </w:p>
+        </w:tc>
+      </w:tr>
+      <w:tr>
+        <w:tc>
+          <w:tcPr>
+            <w:tcW w:w="988" w:type="dxa"/>
+          </w:tcPr>
+          <w:p>
+            <w:pPr>
+              <w:jc w:val="center"/>
+            </w:pPr>
+            <w:r>
+              <w:t>12</w:t>
+            </w:r>
+          </w:p>
+        </w:tc>
+        <w:tc>
+          <w:tcPr>
+            <w:tcW w:w="3685" w:type="dxa"/>
+          </w:tcPr>
+          <w:p>
+            <w:pPr>
+              <w:spacing w:before="100" w:beforeAutospacing="1" w:after="100" w:afterAutospacing="1" w:line="315" w:lineRule="atLeast"/>
+              <w:jc w:val="center"/>
+              <w:textAlignment w:val="top"/>
+              <w:rPr>
+                <w:rFonts w:ascii="Consolas" w:eastAsia="Times New Roman" w:hAnsi="Consolas" w:cs="Consolas"/>
+                <w:color w:val="000000"/>
+                <w:sz w:val="24"/>
+                <w:szCs w:val="28"/>
+                <w:lang w:eastAsia="ru-RU"/>
+              </w:rPr>
+            </w:pPr>
+            <w:r>
+              <w:rPr>
+                <w:rFonts w:ascii="Consolas" w:eastAsia="Times New Roman" w:hAnsi="Consolas" w:cs="Consolas"/>
+                <w:color w:val="000000"/>
+                <w:sz w:val="24"/>
+                <w:szCs w:val="28"/>
+                <w:lang w:eastAsia="ru-RU"/>
+              </w:rPr>
+              <w:t>Наполнение базы задач</w:t>
+            </w:r>
+          </w:p>
+        </w:tc>
+        <w:tc>
+          <w:tcPr>
+            <w:tcW w:w="2336" w:type="dxa"/>
+          </w:tcPr>
+          <w:p>
+            <w:pPr>
+              <w:jc w:val="center"/>
+            </w:pPr>
+            <w:r>
+              <w:t>17.02.16 – 23.03.16</w:t>
+            </w:r>
+          </w:p>
+        </w:tc>
+        <w:tc>
+          <w:tcPr>
+            <w:tcW w:w="2336" w:type="dxa"/>
+          </w:tcPr>
+          <w:p>
+            <w:pPr>
+              <w:jc w:val="center"/>
+            </w:pPr>
+            <w:r>
+              <w:t xml:space="preserve">Новые задачи с </w:t>
+            </w:r>
+            <w:proofErr w:type="spellStart"/>
+            <w:r>
+              <w:t>чекерами</w:t>
+            </w:r>
+            <w:proofErr w:type="spellEnd"/>
+            <w:r>
+              <w:t xml:space="preserve"> и тестами</w:t>
+            </w:r>
+          </w:p>
+        </w:tc>
+      </w:tr>
+      <w:tr>
+        <w:tc>
+          <w:tcPr>
+            <w:tcW w:w="988" w:type="dxa"/>
+          </w:tcPr>
+          <w:p>
+            <w:pPr>
+              <w:jc w:val="center"/>
+            </w:pPr>
+            <w:r>
+              <w:t>13</w:t>
+            </w:r>
+          </w:p>
+        </w:tc>
+        <w:tc>
+          <w:tcPr>
+            <w:tcW w:w="3685" w:type="dxa"/>
+          </w:tcPr>
+          <w:p>
+            <w:pPr>
+              <w:spacing w:before="100" w:beforeAutospacing="1" w:after="100" w:afterAutospacing="1" w:line="315" w:lineRule="atLeast"/>
+              <w:jc w:val="center"/>
+              <w:textAlignment w:val="top"/>
+              <w:rPr>
+                <w:rFonts w:ascii="Consolas" w:eastAsia="Times New Roman" w:hAnsi="Consolas" w:cs="Consolas"/>
+                <w:color w:val="000000"/>
+                <w:sz w:val="24"/>
+                <w:szCs w:val="28"/>
+                <w:lang w:eastAsia="ru-RU"/>
+              </w:rPr>
+            </w:pPr>
+            <w:r>
+              <w:rPr>
+                <w:rFonts w:ascii="Consolas" w:eastAsia="Times New Roman" w:hAnsi="Consolas" w:cs="Consolas"/>
+                <w:color w:val="000000"/>
+                <w:sz w:val="24"/>
+                <w:szCs w:val="28"/>
+                <w:lang w:eastAsia="ru-RU"/>
+              </w:rPr>
+              <w:t>Тестирование системы</w:t>
+            </w:r>
+          </w:p>
+        </w:tc>
+        <w:tc>
+          <w:tcPr>
+            <w:tcW w:w="2336" w:type="dxa"/>
+          </w:tcPr>
+          <w:p>
+            <w:pPr>
+              <w:jc w:val="center"/>
+            </w:pPr>
+            <w:r>
+              <w:t>09.03.16 – 23.03.16</w:t>
+            </w:r>
+          </w:p>
+        </w:tc>
+        <w:tc>
+          <w:tcPr>
+            <w:tcW w:w="2336" w:type="dxa"/>
+          </w:tcPr>
+          <w:p>
+            <w:pPr>
+              <w:jc w:val="center"/>
+            </w:pPr>
+            <w:r>
+              <w:t>Какие-то документы</w:t>
+            </w:r>
+          </w:p>
+        </w:tc>
+      </w:tr>
+      <w:tr>
+        <w:tc>
+          <w:tcPr>
+            <w:tcW w:w="988" w:type="dxa"/>
+          </w:tcPr>
+          <w:p>
+            <w:pPr>
+              <w:jc w:val="center"/>
+            </w:pPr>
+            <w:r>
+              <w:t>14</w:t>
+            </w:r>
+          </w:p>
+        </w:tc>
+        <w:tc>
+          <w:tcPr>
+            <w:tcW w:w="3685" w:type="dxa"/>
+          </w:tcPr>
+          <w:p>
+            <w:pPr>
+              <w:spacing w:before="100" w:beforeAutospacing="1" w:after="100" w:afterAutospacing="1" w:line="315" w:lineRule="atLeast"/>
+              <w:jc w:val="center"/>
+              <w:textAlignment w:val="top"/>
+              <w:rPr>
+                <w:rFonts w:ascii="Consolas" w:eastAsia="Times New Roman" w:hAnsi="Consolas" w:cs="Consolas"/>
+                <w:color w:val="000000"/>
+                <w:sz w:val="24"/>
+                <w:szCs w:val="28"/>
+                <w:lang w:eastAsia="ru-RU"/>
+              </w:rPr>
+            </w:pPr>
+            <w:r>
+              <w:rPr>
+                <w:rFonts w:ascii="Consolas" w:eastAsia="Times New Roman" w:hAnsi="Consolas" w:cs="Consolas"/>
+                <w:color w:val="000000"/>
+                <w:sz w:val="24"/>
+                <w:szCs w:val="28"/>
+                <w:lang w:eastAsia="ru-RU"/>
+              </w:rPr>
+              <w:t>Ревизия документов</w:t>
+            </w:r>
+          </w:p>
+        </w:tc>
+        <w:tc>
+          <w:tcPr>
+            <w:tcW w:w="2336" w:type="dxa"/>
+          </w:tcPr>
+          <w:p>
+            <w:pPr>
+              <w:jc w:val="center"/>
+            </w:pPr>
+            <w:r>
+              <w:t>24.03.16 – 25.03.16</w:t>
+            </w:r>
+          </w:p>
+        </w:tc>
+        <w:tc>
+          <w:tcPr>
+            <w:tcW w:w="2336" w:type="dxa"/>
+          </w:tcPr>
+          <w:p>
+            <w:pPr>
+              <w:jc w:val="center"/>
+            </w:pPr>
+            <w:r>
+              <w:t>Отчет по ревизии</w:t>
+            </w:r>
+          </w:p>
+        </w:tc>
+      </w:tr>
+      <w:tr>
+        <w:tc>
+          <w:tcPr>
+            <w:tcW w:w="988" w:type="dxa"/>
+          </w:tcPr>
+          <w:p>
+            <w:pPr>
+              <w:jc w:val="center"/>
+            </w:pPr>
+            <w:r>
+              <w:t>15</w:t>
+            </w:r>
+          </w:p>
+        </w:tc>
+        <w:tc>
+          <w:tcPr>
+            <w:tcW w:w="3685" w:type="dxa"/>
+          </w:tcPr>
+          <w:p>
+            <w:pPr>
+              <w:spacing w:before="100" w:beforeAutospacing="1" w:after="100" w:afterAutospacing="1" w:line="315" w:lineRule="atLeast"/>
+              <w:jc w:val="center"/>
+              <w:textAlignment w:val="top"/>
+              <w:rPr>
+                <w:rFonts w:ascii="Consolas" w:eastAsia="Times New Roman" w:hAnsi="Consolas" w:cs="Consolas"/>
+                <w:color w:val="000000"/>
+                <w:sz w:val="24"/>
+                <w:szCs w:val="28"/>
+                <w:lang w:eastAsia="ru-RU"/>
+              </w:rPr>
+            </w:pPr>
+            <w:r>
+              <w:rPr>
+                <w:rFonts w:ascii="Consolas" w:eastAsia="Times New Roman" w:hAnsi="Consolas" w:cs="Consolas"/>
+                <w:color w:val="000000"/>
+                <w:sz w:val="24"/>
+                <w:szCs w:val="28"/>
+                <w:lang w:eastAsia="ru-RU"/>
+              </w:rPr>
+              <w:t>Подготовка презентации проекта</w:t>
+            </w:r>
+          </w:p>
+        </w:tc>
+        <w:tc>
+          <w:tcPr>
+            <w:tcW w:w="2336" w:type="dxa"/>
+          </w:tcPr>
+          <w:p>
+            <w:pPr>
+              <w:jc w:val="center"/>
+            </w:pPr>
+            <w:r>
+              <w:t>24.03.16 – 25.03.16</w:t>
+            </w:r>
+          </w:p>
+        </w:tc>
+        <w:tc>
+          <w:tcPr>
+            <w:tcW w:w="2336" w:type="dxa"/>
+          </w:tcPr>
+          <w:p>
+            <w:pPr>
+              <w:jc w:val="center"/>
+            </w:pPr>
+            <w:r>
+              <w:t>Презентация</w:t>
+            </w:r>
+          </w:p>
+        </w:tc>
+      </w:tr>
+    </w:tbl>
+    <w:p>
+      <w:bookmarkStart w:id="0" w:name="_GoBack"/>
+      <w:bookmarkEnd w:id="0"/>
+    </w:p>
     <w:p/>
     <w:sectPr>
       <w:pgSz w:w="11906" w:h="16838"/>
